--- a/1512406_1512474/1512406_151474.docx
+++ b/1512406_1512474/1512406_151474.docx
@@ -1605,6 +1605,9 @@
             </w:pPr>
             <w:r>
               <w:t>Nghiên cứu xử lý đọc dữ liệu kiểu chunked và download thư mục</w:t>
+            </w:r>
+            <w:r>
+              <w:t xml:space="preserve"> và ghép nối các thành phần.</w:t>
             </w:r>
             <w:bookmarkStart w:id="1" w:name="_GoBack"/>
             <w:bookmarkEnd w:id="1"/>
@@ -3929,7 +3932,7 @@
 </file>
 
 <file path=customXml/itemProps1.xml><?xml version="1.0" encoding="utf-8"?>
-<ds:datastoreItem xmlns:ds="http://schemas.openxmlformats.org/officeDocument/2006/customXml" ds:itemID="{9B2AFB96-92E5-42B6-80BB-8E28D236EA03}">
+<ds:datastoreItem xmlns:ds="http://schemas.openxmlformats.org/officeDocument/2006/customXml" ds:itemID="{37A87D30-BFD0-4054-93A2-EB48EE3B9C88}">
   <ds:schemaRefs>
     <ds:schemaRef ds:uri="http://schemas.openxmlformats.org/officeDocument/2006/bibliography"/>
   </ds:schemaRefs>
